--- a/Rapport Jalon 1.docx
+++ b/Rapport Jalon 1.docx
@@ -730,7 +730,7 @@
               </mc:Choice>
               <mc:Fallback>
                 <w:pict>
-                  <v:rect w14:anchorId="75260835" id="Rectangle 468" o:spid="_x0000_s1026" style="position:absolute;margin-left:0;margin-top:0;width:244.8pt;height:554.4pt;z-index:251659264;visibility:visible;mso-wrap-style:square;mso-width-percent:400;mso-height-percent:700;mso-left-percent:440;mso-top-percent:25;mso-wrap-distance-left:9pt;mso-wrap-distance-top:0;mso-wrap-distance-right:9pt;mso-wrap-distance-bottom:0;mso-position-horizontal-relative:page;mso-position-vertical-relative:page;mso-width-percent:400;mso-height-percent:700;mso-left-percent:440;mso-top-percent:25;mso-width-relative:page;mso-height-relative:page;v-text-anchor:middle" o:gfxdata="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" fillcolor="white [3212]" strokecolor="#747070 [1614]" strokeweight="1.25pt">
+                  <v:rect w14:anchorId="7F3AD5B4" id="Rectangle 468" o:spid="_x0000_s1026" style="position:absolute;margin-left:0;margin-top:0;width:244.8pt;height:554.4pt;z-index:251659264;visibility:visible;mso-wrap-style:square;mso-width-percent:400;mso-height-percent:700;mso-left-percent:440;mso-top-percent:25;mso-wrap-distance-left:9pt;mso-wrap-distance-top:0;mso-wrap-distance-right:9pt;mso-wrap-distance-bottom:0;mso-position-horizontal-relative:page;mso-position-vertical-relative:page;mso-width-percent:400;mso-height-percent:700;mso-left-percent:440;mso-top-percent:25;mso-width-relative:page;mso-height-relative:page;v-text-anchor:middle" o:gfxdata="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" fillcolor="white [3212]" strokecolor="#747070 [1614]" strokeweight="1.25pt">
                     <w10:wrap anchorx="page" anchory="page"/>
                   </v:rect>
                 </w:pict>
@@ -827,7 +827,7 @@
               </mc:Choice>
               <mc:Fallback>
                 <w:pict>
-                  <v:rect w14:anchorId="7C61ED17" id="Rectangle 469" o:spid="_x0000_s1026" style="position:absolute;margin-left:0;margin-top:0;width:226.45pt;height:9.35pt;z-index:251662336;visibility:visible;mso-wrap-style:square;mso-width-percent:370;mso-height-percent:0;mso-left-percent:455;mso-top-percent:690;mso-wrap-distance-left:9pt;mso-wrap-distance-top:0;mso-wrap-distance-right:9pt;mso-wrap-distance-bottom:0;mso-position-horizontal-relative:page;mso-position-vertical-relative:page;mso-width-percent:370;mso-height-percent:0;mso-left-percent:455;mso-top-percent:690;mso-width-relative:page;mso-height-relative:margin;v-text-anchor:middle" o:gfxdata="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" fillcolor="#4472c4 [3204]" stroked="f" strokeweight="1pt">
+                  <v:rect w14:anchorId="521964EF" id="Rectangle 469" o:spid="_x0000_s1026" style="position:absolute;margin-left:0;margin-top:0;width:226.45pt;height:9.35pt;z-index:251662336;visibility:visible;mso-wrap-style:square;mso-width-percent:370;mso-height-percent:0;mso-left-percent:455;mso-top-percent:690;mso-wrap-distance-left:9pt;mso-wrap-distance-top:0;mso-wrap-distance-right:9pt;mso-wrap-distance-bottom:0;mso-position-horizontal-relative:page;mso-position-vertical-relative:page;mso-width-percent:370;mso-height-percent:0;mso-left-percent:455;mso-top-percent:690;mso-width-relative:page;mso-height-relative:margin;v-text-anchor:middle" o:gfxdata="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" fillcolor="#4472c4 [3204]" stroked="f" strokeweight="1pt">
                     <w10:wrap anchorx="page" anchory="page"/>
                   </v:rect>
                 </w:pict>
@@ -1963,7 +1963,7 @@
                 <w:noProof/>
                 <w:webHidden/>
               </w:rPr>
-              <w:t>4</w:t>
+              <w:t>5</w:t>
             </w:r>
             <w:r>
               <w:rPr>
@@ -2034,7 +2034,7 @@
                 <w:noProof/>
                 <w:webHidden/>
               </w:rPr>
-              <w:t>4</w:t>
+              <w:t>5</w:t>
             </w:r>
             <w:r>
               <w:rPr>

--- a/Rapport Jalon 1.docx
+++ b/Rapport Jalon 1.docx
@@ -10,6 +10,7 @@
           <w:docPartUnique/>
         </w:docPartObj>
       </w:sdtPr>
+      <w:sdtEndPr/>
       <w:sdtContent>
         <w:p>
           <w:r>
@@ -87,6 +88,7 @@
                                     <w:dataBinding w:prefixMappings="xmlns:ns0='http://schemas.openxmlformats.org/package/2006/metadata/core-properties' xmlns:ns1='http://purl.org/dc/elements/1.1/'" w:xpath="/ns0:coreProperties[1]/ns1:creator[1]" w:storeItemID="{6C3C8BC8-F283-45AE-878A-BAB7291924A1}"/>
                                     <w:text/>
                                   </w:sdtPr>
+                                  <w:sdtEndPr/>
                                   <w:sdtContent>
                                     <w:r>
                                       <w:rPr>
@@ -398,6 +400,7 @@
                                     <w:dataBinding w:prefixMappings="xmlns:ns0='http://schemas.microsoft.com/office/2006/coverPageProps'" w:xpath="/ns0:CoverPageProperties[1]/ns0:Abstract[1]" w:storeItemID="{55AF091B-3C7A-41E3-B477-F2FDAA23CFDA}"/>
                                     <w:text/>
                                   </w:sdtPr>
+                                  <w:sdtEndPr/>
                                   <w:sdtContent>
                                     <w:r>
                                       <w:rPr>
@@ -905,6 +908,7 @@
                                   <w:dataBinding w:prefixMappings="xmlns:ns0='http://schemas.openxmlformats.org/package/2006/metadata/core-properties' xmlns:ns1='http://purl.org/dc/elements/1.1/'" w:xpath="/ns0:coreProperties[1]/ns1:title[1]" w:storeItemID="{6C3C8BC8-F283-45AE-878A-BAB7291924A1}"/>
                                   <w:text/>
                                 </w:sdtPr>
+                                <w:sdtEndPr/>
                                 <w:sdtContent>
                                   <w:p>
                                     <w:pPr>
@@ -941,6 +945,7 @@
                                   <w:dataBinding w:prefixMappings="xmlns:ns0='http://schemas.openxmlformats.org/package/2006/metadata/core-properties' xmlns:ns1='http://purl.org/dc/elements/1.1/'" w:xpath="/ns0:coreProperties[1]/ns1:subject[1]" w:storeItemID="{6C3C8BC8-F283-45AE-878A-BAB7291924A1}"/>
                                   <w:text/>
                                 </w:sdtPr>
+                                <w:sdtEndPr/>
                                 <w:sdtContent>
                                   <w:p>
                                     <w:pPr>
@@ -1087,6 +1092,13 @@
     </w:sdt>
     <w:sdt>
       <w:sdtPr>
+        <w:rPr>
+          <w:caps w:val="0"/>
+          <w:color w:val="auto"/>
+          <w:spacing w:val="0"/>
+          <w:sz w:val="20"/>
+          <w:szCs w:val="20"/>
+        </w:rPr>
         <w:id w:val="-544601519"/>
         <w:docPartObj>
           <w:docPartGallery w:val="Table of Contents"/>
@@ -1097,11 +1109,6 @@
         <w:rPr>
           <w:b/>
           <w:bCs/>
-          <w:caps w:val="0"/>
-          <w:color w:val="auto"/>
-          <w:spacing w:val="0"/>
-          <w:sz w:val="20"/>
-          <w:szCs w:val="20"/>
         </w:rPr>
       </w:sdtEndPr>
       <w:sdtContent>
@@ -1135,7 +1142,7 @@
           <w:r>
             <w:fldChar w:fldCharType="separate"/>
           </w:r>
-          <w:hyperlink w:anchor="_Toc86001664" w:history="1">
+          <w:hyperlink w:anchor="_Toc86008746" w:history="1">
             <w:r>
               <w:rPr>
                 <w:rStyle w:val="Lienhypertexte"/>
@@ -1162,7 +1169,7 @@
                 <w:noProof/>
                 <w:webHidden/>
               </w:rPr>
-              <w:instrText xml:space="preserve"> PAGEREF _Toc86001664 \h </w:instrText>
+              <w:instrText xml:space="preserve"> PAGEREF _Toc86008746 \h </w:instrText>
             </w:r>
             <w:r>
               <w:rPr>
@@ -1206,7 +1213,7 @@
               <w:lang w:eastAsia="fr-FR"/>
             </w:rPr>
           </w:pPr>
-          <w:hyperlink w:anchor="_Toc86001665" w:history="1">
+          <w:hyperlink w:anchor="_Toc86008747" w:history="1">
             <w:r>
               <w:rPr>
                 <w:rStyle w:val="Lienhypertexte"/>
@@ -1233,7 +1240,7 @@
                 <w:noProof/>
                 <w:webHidden/>
               </w:rPr>
-              <w:instrText xml:space="preserve"> PAGEREF _Toc86001665 \h </w:instrText>
+              <w:instrText xml:space="preserve"> PAGEREF _Toc86008747 \h </w:instrText>
             </w:r>
             <w:r>
               <w:rPr>
@@ -1277,7 +1284,7 @@
               <w:lang w:eastAsia="fr-FR"/>
             </w:rPr>
           </w:pPr>
-          <w:hyperlink w:anchor="_Toc86001666" w:history="1">
+          <w:hyperlink w:anchor="_Toc86008748" w:history="1">
             <w:r>
               <w:rPr>
                 <w:rStyle w:val="Lienhypertexte"/>
@@ -1304,7 +1311,7 @@
                 <w:noProof/>
                 <w:webHidden/>
               </w:rPr>
-              <w:instrText xml:space="preserve"> PAGEREF _Toc86001666 \h </w:instrText>
+              <w:instrText xml:space="preserve"> PAGEREF _Toc86008748 \h </w:instrText>
             </w:r>
             <w:r>
               <w:rPr>
@@ -1348,13 +1355,13 @@
               <w:lang w:eastAsia="fr-FR"/>
             </w:rPr>
           </w:pPr>
-          <w:hyperlink w:anchor="_Toc86001667" w:history="1">
+          <w:hyperlink w:anchor="_Toc86008749" w:history="1">
             <w:r>
               <w:rPr>
                 <w:rStyle w:val="Lienhypertexte"/>
                 <w:noProof/>
               </w:rPr>
-              <w:t>Classe « AppState »</w:t>
+              <w:t>Classe « ContactModel »</w:t>
             </w:r>
             <w:r>
               <w:rPr>
@@ -1375,7 +1382,7 @@
                 <w:noProof/>
                 <w:webHidden/>
               </w:rPr>
-              <w:instrText xml:space="preserve"> PAGEREF _Toc86001667 \h </w:instrText>
+              <w:instrText xml:space="preserve"> PAGEREF _Toc86008749 \h </w:instrText>
             </w:r>
             <w:r>
               <w:rPr>
@@ -1419,13 +1426,13 @@
               <w:lang w:eastAsia="fr-FR"/>
             </w:rPr>
           </w:pPr>
-          <w:hyperlink w:anchor="_Toc86001668" w:history="1">
+          <w:hyperlink w:anchor="_Toc86008750" w:history="1">
             <w:r>
               <w:rPr>
                 <w:rStyle w:val="Lienhypertexte"/>
                 <w:noProof/>
               </w:rPr>
-              <w:t>Classe « ContactModel »</w:t>
+              <w:t>Classe « InteractionModel »</w:t>
             </w:r>
             <w:r>
               <w:rPr>
@@ -1446,7 +1453,7 @@
                 <w:noProof/>
                 <w:webHidden/>
               </w:rPr>
-              <w:instrText xml:space="preserve"> PAGEREF _Toc86001668 \h </w:instrText>
+              <w:instrText xml:space="preserve"> PAGEREF _Toc86008750 \h </w:instrText>
             </w:r>
             <w:r>
               <w:rPr>
@@ -1490,13 +1497,13 @@
               <w:lang w:eastAsia="fr-FR"/>
             </w:rPr>
           </w:pPr>
-          <w:hyperlink w:anchor="_Toc86001669" w:history="1">
+          <w:hyperlink w:anchor="_Toc86008751" w:history="1">
             <w:r>
               <w:rPr>
                 <w:rStyle w:val="Lienhypertexte"/>
                 <w:noProof/>
               </w:rPr>
-              <w:t>Classe « InteractionModel »</w:t>
+              <w:t>Classe « TodoModel »</w:t>
             </w:r>
             <w:r>
               <w:rPr>
@@ -1517,7 +1524,7 @@
                 <w:noProof/>
                 <w:webHidden/>
               </w:rPr>
-              <w:instrText xml:space="preserve"> PAGEREF _Toc86001669 \h </w:instrText>
+              <w:instrText xml:space="preserve"> PAGEREF _Toc86008751 \h </w:instrText>
             </w:r>
             <w:r>
               <w:rPr>
@@ -1561,13 +1568,13 @@
               <w:lang w:eastAsia="fr-FR"/>
             </w:rPr>
           </w:pPr>
-          <w:hyperlink w:anchor="_Toc86001670" w:history="1">
+          <w:hyperlink w:anchor="_Toc86008752" w:history="1">
             <w:r>
               <w:rPr>
                 <w:rStyle w:val="Lienhypertexte"/>
                 <w:noProof/>
               </w:rPr>
-              <w:t>Classe « TodoModel »</w:t>
+              <w:t>Classe « Collection »</w:t>
             </w:r>
             <w:r>
               <w:rPr>
@@ -1588,78 +1595,7 @@
                 <w:noProof/>
                 <w:webHidden/>
               </w:rPr>
-              <w:instrText xml:space="preserve"> PAGEREF _Toc86001670 \h </w:instrText>
-            </w:r>
-            <w:r>
-              <w:rPr>
-                <w:noProof/>
-                <w:webHidden/>
-              </w:rPr>
-            </w:r>
-            <w:r>
-              <w:rPr>
-                <w:noProof/>
-                <w:webHidden/>
-              </w:rPr>
-              <w:fldChar w:fldCharType="separate"/>
-            </w:r>
-            <w:r>
-              <w:rPr>
-                <w:noProof/>
-                <w:webHidden/>
-              </w:rPr>
-              <w:t>3</w:t>
-            </w:r>
-            <w:r>
-              <w:rPr>
-                <w:noProof/>
-                <w:webHidden/>
-              </w:rPr>
-              <w:fldChar w:fldCharType="end"/>
-            </w:r>
-          </w:hyperlink>
-        </w:p>
-        <w:p>
-          <w:pPr>
-            <w:pStyle w:val="TM2"/>
-            <w:tabs>
-              <w:tab w:val="right" w:leader="dot" w:pos="10456"/>
-            </w:tabs>
-            <w:rPr>
-              <w:noProof/>
-              <w:sz w:val="22"/>
-              <w:szCs w:val="22"/>
-              <w:lang w:eastAsia="fr-FR"/>
-            </w:rPr>
-          </w:pPr>
-          <w:hyperlink w:anchor="_Toc86001671" w:history="1">
-            <w:r>
-              <w:rPr>
-                <w:rStyle w:val="Lienhypertexte"/>
-                <w:noProof/>
-              </w:rPr>
-              <w:t>Classe « Collection »</w:t>
-            </w:r>
-            <w:r>
-              <w:rPr>
-                <w:noProof/>
-                <w:webHidden/>
-              </w:rPr>
-              <w:tab/>
-            </w:r>
-            <w:r>
-              <w:rPr>
-                <w:noProof/>
-                <w:webHidden/>
-              </w:rPr>
-              <w:fldChar w:fldCharType="begin"/>
-            </w:r>
-            <w:r>
-              <w:rPr>
-                <w:noProof/>
-                <w:webHidden/>
-              </w:rPr>
-              <w:instrText xml:space="preserve"> PAGEREF _Toc86001671 \h </w:instrText>
+              <w:instrText xml:space="preserve"> PAGEREF _Toc86008752 \h </w:instrText>
             </w:r>
             <w:r>
               <w:rPr>
@@ -1703,7 +1639,7 @@
               <w:lang w:eastAsia="fr-FR"/>
             </w:rPr>
           </w:pPr>
-          <w:hyperlink w:anchor="_Toc86001672" w:history="1">
+          <w:hyperlink w:anchor="_Toc86008753" w:history="1">
             <w:r>
               <w:rPr>
                 <w:rStyle w:val="Lienhypertexte"/>
@@ -1730,7 +1666,7 @@
                 <w:noProof/>
                 <w:webHidden/>
               </w:rPr>
-              <w:instrText xml:space="preserve"> PAGEREF _Toc86001672 \h </w:instrText>
+              <w:instrText xml:space="preserve"> PAGEREF _Toc86008753 \h </w:instrText>
             </w:r>
             <w:r>
               <w:rPr>
@@ -1774,7 +1710,7 @@
               <w:lang w:eastAsia="fr-FR"/>
             </w:rPr>
           </w:pPr>
-          <w:hyperlink w:anchor="_Toc86001673" w:history="1">
+          <w:hyperlink w:anchor="_Toc86008754" w:history="1">
             <w:r>
               <w:rPr>
                 <w:rStyle w:val="Lienhypertexte"/>
@@ -1801,7 +1737,7 @@
                 <w:noProof/>
                 <w:webHidden/>
               </w:rPr>
-              <w:instrText xml:space="preserve"> PAGEREF _Toc86001673 \h </w:instrText>
+              <w:instrText xml:space="preserve"> PAGEREF _Toc86008754 \h </w:instrText>
             </w:r>
             <w:r>
               <w:rPr>
@@ -1845,7 +1781,7 @@
               <w:lang w:eastAsia="fr-FR"/>
             </w:rPr>
           </w:pPr>
-          <w:hyperlink w:anchor="_Toc86001674" w:history="1">
+          <w:hyperlink w:anchor="_Toc86008755" w:history="1">
             <w:r>
               <w:rPr>
                 <w:rStyle w:val="Lienhypertexte"/>
@@ -1872,7 +1808,7 @@
                 <w:noProof/>
                 <w:webHidden/>
               </w:rPr>
-              <w:instrText xml:space="preserve"> PAGEREF _Toc86001674 \h </w:instrText>
+              <w:instrText xml:space="preserve"> PAGEREF _Toc86008755 \h </w:instrText>
             </w:r>
             <w:r>
               <w:rPr>
@@ -1916,7 +1852,7 @@
               <w:lang w:eastAsia="fr-FR"/>
             </w:rPr>
           </w:pPr>
-          <w:hyperlink w:anchor="_Toc86001675" w:history="1">
+          <w:hyperlink w:anchor="_Toc86008756" w:history="1">
             <w:r>
               <w:rPr>
                 <w:rStyle w:val="Lienhypertexte"/>
@@ -1943,7 +1879,7 @@
                 <w:noProof/>
                 <w:webHidden/>
               </w:rPr>
-              <w:instrText xml:space="preserve"> PAGEREF _Toc86001675 \h </w:instrText>
+              <w:instrText xml:space="preserve"> PAGEREF _Toc86008756 \h </w:instrText>
             </w:r>
             <w:r>
               <w:rPr>
@@ -1963,7 +1899,7 @@
                 <w:noProof/>
                 <w:webHidden/>
               </w:rPr>
-              <w:t>5</w:t>
+              <w:t>4</w:t>
             </w:r>
             <w:r>
               <w:rPr>
@@ -1987,7 +1923,7 @@
               <w:lang w:eastAsia="fr-FR"/>
             </w:rPr>
           </w:pPr>
-          <w:hyperlink w:anchor="_Toc86001676" w:history="1">
+          <w:hyperlink w:anchor="_Toc86008757" w:history="1">
             <w:r>
               <w:rPr>
                 <w:rStyle w:val="Lienhypertexte"/>
@@ -2014,7 +1950,7 @@
                 <w:noProof/>
                 <w:webHidden/>
               </w:rPr>
-              <w:instrText xml:space="preserve"> PAGEREF _Toc86001676 \h </w:instrText>
+              <w:instrText xml:space="preserve"> PAGEREF _Toc86008757 \h </w:instrText>
             </w:r>
             <w:r>
               <w:rPr>
@@ -2058,7 +1994,7 @@
               <w:lang w:eastAsia="fr-FR"/>
             </w:rPr>
           </w:pPr>
-          <w:hyperlink w:anchor="_Toc86001677" w:history="1">
+          <w:hyperlink w:anchor="_Toc86008758" w:history="1">
             <w:r>
               <w:rPr>
                 <w:rStyle w:val="Lienhypertexte"/>
@@ -2085,7 +2021,7 @@
                 <w:noProof/>
                 <w:webHidden/>
               </w:rPr>
-              <w:instrText xml:space="preserve"> PAGEREF _Toc86001677 \h </w:instrText>
+              <w:instrText xml:space="preserve"> PAGEREF _Toc86008758 \h </w:instrText>
             </w:r>
             <w:r>
               <w:rPr>
@@ -2137,7 +2073,7 @@
       <w:pPr>
         <w:pStyle w:val="Titre1"/>
       </w:pPr>
-      <w:bookmarkStart w:id="0" w:name="_Toc86001664"/>
+      <w:bookmarkStart w:id="0" w:name="_Toc86008746"/>
       <w:r>
         <w:t>Conception « UML »</w:t>
       </w:r>
@@ -2169,8 +2105,8 @@
           <w:noProof/>
         </w:rPr>
         <w:drawing>
-          <wp:inline distT="0" distB="0" distL="0" distR="0" wp14:anchorId="7CBA2EB6" wp14:editId="6F3C7586">
-            <wp:extent cx="6645768" cy="5796915"/>
+          <wp:inline distT="0" distB="0" distL="0" distR="0" wp14:anchorId="7CBA2EB6" wp14:editId="3647FC02">
+            <wp:extent cx="6645768" cy="5796914"/>
             <wp:effectExtent l="0" t="0" r="3175" b="0"/>
             <wp:docPr id="1" name="Image 1"/>
             <wp:cNvGraphicFramePr>
@@ -2198,7 +2134,7 @@
                   <pic:spPr>
                     <a:xfrm>
                       <a:off x="0" y="0"/>
-                      <a:ext cx="6645768" cy="5796915"/>
+                      <a:ext cx="6645768" cy="5796914"/>
                     </a:xfrm>
                     <a:prstGeom prst="rect">
                       <a:avLst/>
@@ -2218,24 +2154,14 @@
       <w:r>
         <w:t xml:space="preserve">Figure </w:t>
       </w:r>
-      <w:r>
-        <w:fldChar w:fldCharType="begin"/>
-      </w:r>
-      <w:r>
-        <w:instrText xml:space="preserve"> SEQ Figure \* ARABIC </w:instrText>
-      </w:r>
-      <w:r>
-        <w:fldChar w:fldCharType="separate"/>
-      </w:r>
-      <w:r>
-        <w:rPr>
-          <w:noProof/>
-        </w:rPr>
-        <w:t>1</w:t>
-      </w:r>
-      <w:r>
-        <w:fldChar w:fldCharType="end"/>
-      </w:r>
+      <w:fldSimple w:instr=" SEQ Figure \* ARABIC ">
+        <w:r>
+          <w:rPr>
+            <w:noProof/>
+          </w:rPr>
+          <w:t>1</w:t>
+        </w:r>
+      </w:fldSimple>
       <w:r>
         <w:t xml:space="preserve"> : </w:t>
       </w:r>
@@ -2320,7 +2246,7 @@
       <w:pPr>
         <w:pStyle w:val="Titre1"/>
       </w:pPr>
-      <w:bookmarkStart w:id="1" w:name="_Toc86001665"/>
+      <w:bookmarkStart w:id="1" w:name="_Toc86008747"/>
       <w:r>
         <w:lastRenderedPageBreak/>
         <w:t>Spécifications des classes</w:t>
@@ -2348,7 +2274,7 @@
       <w:pPr>
         <w:pStyle w:val="Titre2"/>
       </w:pPr>
-      <w:bookmarkStart w:id="2" w:name="_Toc86001666"/>
+      <w:bookmarkStart w:id="2" w:name="_Toc86008748"/>
       <w:r>
         <w:t>Classe « </w:t>
       </w:r>
@@ -2417,12 +2343,12 @@
       <w:pPr>
         <w:pStyle w:val="Titre2"/>
       </w:pPr>
-      <w:bookmarkStart w:id="3" w:name="_Toc86001667"/>
+      <w:bookmarkStart w:id="3" w:name="_Toc86008749"/>
       <w:r>
         <w:t>Classe « </w:t>
       </w:r>
       <w:r>
-        <w:t>AppState</w:t>
+        <w:t>ContactModel</w:t>
       </w:r>
       <w:r>
         <w:t> »</w:t>
@@ -2431,324 +2357,296 @@
     </w:p>
     <w:p>
       <w:r>
-        <w:t>Cette</w:t>
-      </w:r>
-      <w:r>
-        <w:t xml:space="preserve"> classe </w:t>
-      </w:r>
-      <w:r>
-        <w:t>représente</w:t>
-      </w:r>
-      <w:r>
-        <w:t xml:space="preserve"> et </w:t>
-      </w:r>
-      <w:r>
-        <w:t>stocke</w:t>
-      </w:r>
-      <w:r>
-        <w:t xml:space="preserve"> les états globaux de l’application tels que la dernière date de suppression d’un contact. Ces états </w:t>
-      </w:r>
-      <w:r>
-        <w:t>sont déclarés de façon « statique » pour qu’ils puissent être</w:t>
-      </w:r>
-      <w:r>
-        <w:t xml:space="preserve"> accessibles à tout endroit du projet</w:t>
+        <w:t>Ce modèle</w:t>
+      </w:r>
+      <w:r>
+        <w:t xml:space="preserve"> stocke les informations d’un contact</w:t>
+      </w:r>
+      <w:r>
+        <w:t>.</w:t>
       </w:r>
       <w:r>
         <w:t xml:space="preserve"> </w:t>
       </w:r>
       <w:r>
-        <w:t>car ils</w:t>
-      </w:r>
-      <w:r>
-        <w:t xml:space="preserve"> n</w:t>
-      </w:r>
-      <w:r>
-        <w:t>e sont</w:t>
-      </w:r>
-      <w:r>
-        <w:t xml:space="preserve"> pas spécifique</w:t>
-      </w:r>
-      <w:r>
-        <w:t>s</w:t>
-      </w:r>
-      <w:r>
-        <w:t xml:space="preserve"> à une instance.</w:t>
+        <w:t>Un contact possède une liste d’interactions qui lui sont propres</w:t>
+      </w:r>
+      <w:r>
+        <w:t xml:space="preserve">, </w:t>
+      </w:r>
+      <w:r>
+        <w:t>un contact</w:t>
+      </w:r>
+      <w:r>
+        <w:t xml:space="preserve"> </w:t>
+      </w:r>
+      <w:r>
+        <w:t xml:space="preserve">a </w:t>
+      </w:r>
+      <w:r>
+        <w:t xml:space="preserve">donc une </w:t>
+      </w:r>
+      <w:r>
+        <w:t>relation forte</w:t>
+      </w:r>
+      <w:r>
+        <w:t xml:space="preserve"> avec</w:t>
+      </w:r>
+      <w:r>
+        <w:t xml:space="preserve"> ses interactions</w:t>
+      </w:r>
+      <w:r>
+        <w:t>.</w:t>
       </w:r>
     </w:p>
     <w:p>
       <w:r>
-        <w:t>La date de la dernière suppression est mise à jour lors</w:t>
-      </w:r>
-      <w:r>
-        <w:t xml:space="preserve">qu’un contact, </w:t>
-      </w:r>
-      <w:r>
+        <w:t>La date de création est par défaut initialisé</w:t>
+      </w:r>
+      <w:r>
+        <w:t>e</w:t>
+      </w:r>
+      <w:r>
+        <w:t xml:space="preserve"> à celle du jour, et la date de dernière modification est par défaut nulle puisqu’il n’y a pas eu encore de modification. </w:t>
+      </w:r>
+      <w:r>
+        <w:t xml:space="preserve">Tous les attributs peuvent être vides sauf « id », et les dates, puisqu’on suppose que le contact peut ne pas </w:t>
+      </w:r>
+      <w:r>
+        <w:t>renseigner</w:t>
+      </w:r>
+      <w:r>
+        <w:t xml:space="preserve"> toutes ses coordonnées.</w:t>
+      </w:r>
+    </w:p>
+    <w:p>
+      <w:r>
+        <w:t>Les dates de modification seront modifiées uniquement au moment de la confirmation de la modification (ex. quand on clique sur le bouton « Modifier » d’une fiche contact) dans l’interface utilisateur de l’application Qt.</w:t>
+      </w:r>
+      <w:r>
+        <w:t xml:space="preserve"> La raison est </w:t>
+      </w:r>
+      <w:r>
+        <w:t>que définir</w:t>
+      </w:r>
+      <w:r>
+        <w:t xml:space="preserve"> un attribut n’est pas signe de modification, cela peut être simplement </w:t>
+      </w:r>
+      <w:r>
+        <w:t xml:space="preserve">être </w:t>
+      </w:r>
+      <w:r>
+        <w:t xml:space="preserve">une première initialisation (ex. suite </w:t>
+      </w:r>
+      <w:r>
+        <w:t xml:space="preserve">au chargement des données </w:t>
+      </w:r>
+      <w:r>
+        <w:t>depuis la base de données).</w:t>
+      </w:r>
+    </w:p>
+    <w:p>
+      <w:r>
+        <w:t xml:space="preserve">La date de dernière suppression est un attribut statique </w:t>
+      </w:r>
+      <w:r>
+        <w:t xml:space="preserve">car </w:t>
+      </w:r>
+      <w:r>
+        <w:t xml:space="preserve">elle </w:t>
+      </w:r>
+      <w:r>
+        <w:t xml:space="preserve">est mise à jour </w:t>
+      </w:r>
+      <w:r>
+        <w:t xml:space="preserve">de façon globale </w:t>
+      </w:r>
+      <w:r>
+        <w:t xml:space="preserve">lorsqu’un contact, </w:t>
+      </w:r>
+      <w:r>
+        <w:rPr>
+          <w:b/>
+          <w:bCs/>
+        </w:rPr>
         <w:t>peu importe lequel</w:t>
       </w:r>
       <w:r>
-        <w:t>, est supprimé.</w:t>
-      </w:r>
-      <w:r>
-        <w:t xml:space="preserve"> Ceci sera effectué lors de la confirmation de la suppression (ex. quand on clique sur le bouton « Supprimer ») dans l’interface utilisateur de l’application Qt.</w:t>
+        <w:t>, est supprimé. Ceci sera effectué lors de la confirmation de la suppression (ex. quand on clique sur le bouton « Supprimer ») dans l’interface utilisateur de l’application Qt.</w:t>
       </w:r>
     </w:p>
     <w:p>
       <w:pPr>
         <w:pStyle w:val="Titre2"/>
       </w:pPr>
-      <w:bookmarkStart w:id="4" w:name="_Toc86001668"/>
-      <w:r>
-        <w:t>Classe « </w:t>
-      </w:r>
-      <w:r>
-        <w:t>ContactModel</w:t>
-      </w:r>
-      <w:r>
-        <w:t> »</w:t>
+      <w:bookmarkStart w:id="4" w:name="_Toc86008750"/>
+      <w:r>
+        <w:t>Classe « InteractionModel »</w:t>
       </w:r>
       <w:bookmarkEnd w:id="4"/>
     </w:p>
     <w:p>
       <w:r>
-        <w:t>Ce modèle</w:t>
-      </w:r>
-      <w:r>
-        <w:t xml:space="preserve"> stocke les informations d’un contact</w:t>
-      </w:r>
-      <w:r>
-        <w:t>.</w:t>
+        <w:t>Ce</w:t>
+      </w:r>
+      <w:r>
+        <w:t xml:space="preserve"> modèle stocke les informations d’une interaction d’un contact.</w:t>
+      </w:r>
+      <w:r>
+        <w:t xml:space="preserve"> Comme la classe « </w:t>
+      </w:r>
+      <w:proofErr w:type="spellStart"/>
+      <w:r>
+        <w:t>ContactModel</w:t>
+      </w:r>
+      <w:proofErr w:type="spellEnd"/>
+      <w:r>
+        <w:t> », cette classe entretient une</w:t>
+      </w:r>
+      <w:r>
+        <w:t xml:space="preserve"> relation forte avec les todos, puisqu’elle possède</w:t>
       </w:r>
       <w:r>
         <w:t xml:space="preserve"> </w:t>
       </w:r>
       <w:r>
-        <w:t>Un contact possède une liste d’interactions qui lui sont propres</w:t>
-      </w:r>
-      <w:r>
-        <w:t xml:space="preserve">, </w:t>
-      </w:r>
-      <w:r>
-        <w:t>un contact</w:t>
-      </w:r>
-      <w:r>
-        <w:t xml:space="preserve"> </w:t>
-      </w:r>
-      <w:r>
-        <w:t xml:space="preserve">a </w:t>
-      </w:r>
-      <w:r>
-        <w:t xml:space="preserve">donc une </w:t>
-      </w:r>
-      <w:r>
-        <w:t>relation forte</w:t>
-      </w:r>
-      <w:r>
-        <w:t xml:space="preserve"> avec</w:t>
-      </w:r>
-      <w:r>
-        <w:t xml:space="preserve"> ses interactions</w:t>
-      </w:r>
-      <w:r>
-        <w:t>.</w:t>
+        <w:t xml:space="preserve">une </w:t>
+      </w:r>
+      <w:r>
+        <w:t xml:space="preserve">liste </w:t>
+      </w:r>
+      <w:r>
+        <w:t>de</w:t>
+      </w:r>
+      <w:r>
+        <w:t xml:space="preserve"> todos issus de l’interaction après analyse de son contenu.</w:t>
       </w:r>
     </w:p>
     <w:p>
       <w:r>
-        <w:t>La date de création est par défaut initialisé</w:t>
+        <w:t xml:space="preserve">Le contenu de l’interaction, comme le sujet le précise, peut contenir des commentaires et des tags comme </w:t>
+      </w:r>
+      <w:r>
+        <w:t>« </w:t>
+      </w:r>
+      <w:r>
+        <w:t>@todo</w:t>
+      </w:r>
+      <w:r>
+        <w:t> »</w:t>
+      </w:r>
+      <w:r>
+        <w:t xml:space="preserve"> et </w:t>
+      </w:r>
+      <w:r>
+        <w:t>« </w:t>
+      </w:r>
+      <w:r>
+        <w:t>@date</w:t>
+      </w:r>
+      <w:r>
+        <w:t> »</w:t>
+      </w:r>
+      <w:r>
+        <w:t>.</w:t>
+      </w:r>
+      <w:r>
+        <w:t xml:space="preserve"> La méthode « </w:t>
+      </w:r>
+      <w:proofErr w:type="spellStart"/>
+      <w:proofErr w:type="gramStart"/>
+      <w:r>
+        <w:t>InteractionModel</w:t>
+      </w:r>
+      <w:proofErr w:type="spellEnd"/>
+      <w:r>
+        <w:t>::</w:t>
+      </w:r>
+      <w:proofErr w:type="spellStart"/>
+      <w:proofErr w:type="gramEnd"/>
+      <w:r>
+        <w:t>parseTodos</w:t>
+      </w:r>
+      <w:proofErr w:type="spellEnd"/>
+      <w:r>
+        <w:t>() »</w:t>
+      </w:r>
+      <w:r>
+        <w:t xml:space="preserve"> permet de démarrer l’analyse du contenu de l’interaction, pour y extraire les todos ainsi qu’éventuellement leur date de réalisation (si aucune </w:t>
+      </w:r>
+      <w:r>
+        <w:t xml:space="preserve">n’est </w:t>
+      </w:r>
+      <w:r>
+        <w:t>précisé</w:t>
       </w:r>
       <w:r>
         <w:t>e</w:t>
       </w:r>
       <w:r>
-        <w:t xml:space="preserve"> à celle du jour, et la date de dernière modification est par défaut nulle puisqu’il n’y a pas eu encore de modification. </w:t>
-      </w:r>
-      <w:r>
-        <w:t xml:space="preserve">Tous les attributs peuvent être vides sauf « id », et les dates, puisqu’on suppose que le contact peut ne pas </w:t>
-      </w:r>
-      <w:r>
-        <w:t>renseigner</w:t>
-      </w:r>
-      <w:r>
-        <w:t xml:space="preserve"> toutes ses coordonnées.</w:t>
-      </w:r>
-    </w:p>
-    <w:p>
-      <w:pPr>
-        <w:rPr>
-          <w:color w:val="FF0000"/>
-        </w:rPr>
-      </w:pPr>
-      <w:r>
-        <w:t>Les dates de modification seront modifiées uniquement au moment de la confirmation de la modification (ex. quand on clique sur le bouton « Modifier » d’une fiche contact) dans l’interface utilisateur de l’application Qt.</w:t>
-      </w:r>
-      <w:r>
-        <w:t xml:space="preserve"> La raison est </w:t>
-      </w:r>
-      <w:r>
-        <w:t>que définir</w:t>
-      </w:r>
-      <w:r>
-        <w:t xml:space="preserve"> un attribut n’est pas signe de modification, cela peut être simplement </w:t>
-      </w:r>
-      <w:r>
-        <w:t xml:space="preserve">être </w:t>
-      </w:r>
-      <w:r>
-        <w:t xml:space="preserve">une première initialisation (ex. suite </w:t>
-      </w:r>
-      <w:r>
-        <w:t xml:space="preserve">au chargement des données </w:t>
-      </w:r>
-      <w:r>
-        <w:t>depuis la base de données).</w:t>
+        <w:t xml:space="preserve">, alors </w:t>
+      </w:r>
+      <w:r>
+        <w:t>celle-ci est la date du jour</w:t>
+      </w:r>
+      <w:r>
+        <w:t>)</w:t>
+      </w:r>
+      <w:r>
+        <w:t>.</w:t>
+      </w:r>
+      <w:r>
+        <w:t xml:space="preserve"> Cette extraction conduit à l’instanciation de « </w:t>
+      </w:r>
+      <w:proofErr w:type="spellStart"/>
+      <w:r>
+        <w:t>TodoModel</w:t>
+      </w:r>
+      <w:proofErr w:type="spellEnd"/>
+      <w:r>
+        <w:t> » et à l’ajout dans la liste de todos de l’interaction.</w:t>
+      </w:r>
+      <w:r>
+        <w:t xml:space="preserve"> La création des todos se fait donc dans cette classe suite à l’appel de la méthode précédente.</w:t>
       </w:r>
     </w:p>
     <w:p>
       <w:pPr>
         <w:pStyle w:val="Titre2"/>
       </w:pPr>
-      <w:bookmarkStart w:id="5" w:name="_Toc86001669"/>
-      <w:r>
-        <w:t>Classe « InteractionModel »</w:t>
+      <w:bookmarkStart w:id="5" w:name="_Toc86008751"/>
+      <w:r>
+        <w:t>Classe « </w:t>
+      </w:r>
+      <w:r>
+        <w:t>TodoModel</w:t>
+      </w:r>
+      <w:r>
+        <w:t> »</w:t>
       </w:r>
       <w:bookmarkEnd w:id="5"/>
     </w:p>
     <w:p>
       <w:r>
-        <w:t>Ce</w:t>
-      </w:r>
-      <w:r>
-        <w:t xml:space="preserve"> modèle stocke les informations d’une interaction d’un contact.</w:t>
-      </w:r>
-      <w:r>
-        <w:t xml:space="preserve"> Comme la classe « </w:t>
-      </w:r>
-      <w:proofErr w:type="spellStart"/>
-      <w:r>
-        <w:t>ContactModel</w:t>
-      </w:r>
-      <w:proofErr w:type="spellEnd"/>
-      <w:r>
-        <w:t> », cette classe entretient une</w:t>
-      </w:r>
-      <w:r>
-        <w:t xml:space="preserve"> relation forte avec les todos, puisqu’elle possède</w:t>
-      </w:r>
-      <w:r>
-        <w:t xml:space="preserve"> </w:t>
-      </w:r>
-      <w:r>
-        <w:t xml:space="preserve">une </w:t>
-      </w:r>
-      <w:r>
-        <w:t xml:space="preserve">liste </w:t>
-      </w:r>
-      <w:r>
-        <w:t>de</w:t>
-      </w:r>
-      <w:r>
-        <w:t xml:space="preserve"> todos issus de l’interaction après analyse de son contenu.</w:t>
-      </w:r>
-    </w:p>
-    <w:p>
-      <w:r>
-        <w:t xml:space="preserve">Le contenu de l’interaction, comme le sujet le précise, peut contenir des commentaires et des tags comme </w:t>
-      </w:r>
-      <w:r>
-        <w:t>« </w:t>
-      </w:r>
-      <w:r>
-        <w:t>@todo</w:t>
-      </w:r>
-      <w:r>
-        <w:t> »</w:t>
-      </w:r>
-      <w:r>
-        <w:t xml:space="preserve"> et </w:t>
-      </w:r>
-      <w:r>
-        <w:t>« </w:t>
-      </w:r>
-      <w:r>
-        <w:t>@date</w:t>
-      </w:r>
-      <w:r>
-        <w:t> »</w:t>
-      </w:r>
-      <w:r>
-        <w:t>.</w:t>
-      </w:r>
-      <w:r>
-        <w:t xml:space="preserve"> La méthode « </w:t>
-      </w:r>
-      <w:proofErr w:type="spellStart"/>
-      <w:proofErr w:type="gramStart"/>
-      <w:r>
-        <w:t>InteractionModel</w:t>
-      </w:r>
-      <w:proofErr w:type="spellEnd"/>
-      <w:r>
-        <w:t>::</w:t>
-      </w:r>
-      <w:proofErr w:type="spellStart"/>
-      <w:proofErr w:type="gramEnd"/>
-      <w:r>
-        <w:t>parseTodos</w:t>
-      </w:r>
-      <w:proofErr w:type="spellEnd"/>
-      <w:r>
-        <w:t>() »</w:t>
-      </w:r>
-      <w:r>
-        <w:t xml:space="preserve"> permet de démarrer l’analyse du contenu de l’interaction, pour y extraire les todos ainsi qu’éventuellement leur date de réalisation (si aucune </w:t>
-      </w:r>
-      <w:r>
-        <w:t xml:space="preserve">n’est </w:t>
-      </w:r>
-      <w:r>
-        <w:t>précisé</w:t>
-      </w:r>
-      <w:r>
-        <w:t>e</w:t>
-      </w:r>
-      <w:r>
-        <w:t xml:space="preserve">, alors </w:t>
-      </w:r>
-      <w:r>
-        <w:t>celle-ci est la date du jour</w:t>
-      </w:r>
-      <w:r>
-        <w:t>)</w:t>
-      </w:r>
-      <w:r>
-        <w:t>.</w:t>
-      </w:r>
-      <w:r>
-        <w:t xml:space="preserve"> Cette extraction conduit à l’instanciation de « </w:t>
-      </w:r>
-      <w:proofErr w:type="spellStart"/>
-      <w:r>
-        <w:t>TodoModel</w:t>
-      </w:r>
-      <w:proofErr w:type="spellEnd"/>
-      <w:r>
-        <w:t> » et à l’ajout dans la liste de todos de l’interaction.</w:t>
-      </w:r>
-      <w:r>
-        <w:t xml:space="preserve"> La création des todos se fait donc dans cette classe suite à l’appel de la méthode précédente.</w:t>
+        <w:t>Ce modèle stocke les informations d’un todo d’une interaction.</w:t>
+      </w:r>
+      <w:r>
+        <w:t xml:space="preserve"> La classe est basique</w:t>
+      </w:r>
+      <w:r>
+        <w:t>, il n’y a pas de choses particulières concernant celle-ci.</w:t>
       </w:r>
     </w:p>
     <w:p>
       <w:pPr>
         <w:pStyle w:val="Titre2"/>
       </w:pPr>
-      <w:bookmarkStart w:id="6" w:name="_Toc86001670"/>
+      <w:bookmarkStart w:id="6" w:name="_Toc86008752"/>
       <w:r>
         <w:t>Classe « </w:t>
       </w:r>
       <w:r>
-        <w:t>TodoModel</w:t>
+        <w:t>Collection</w:t>
       </w:r>
       <w:r>
         <w:t> »</w:t>
@@ -2757,311 +2655,285 @@
     </w:p>
     <w:p>
       <w:r>
-        <w:t>Ce modèle stocke les informations d’un todo d’une interaction.</w:t>
-      </w:r>
-      <w:r>
-        <w:t xml:space="preserve"> La classe est basique</w:t>
-      </w:r>
-      <w:r>
-        <w:t>, il n’y a pas de choses particulières concernant celle-ci.</w:t>
+        <w:t xml:space="preserve">Cette classe est une classe générique </w:t>
+      </w:r>
+      <w:r>
+        <w:t xml:space="preserve">permettant de </w:t>
+      </w:r>
+      <w:r>
+        <w:t>stocker et manipuler une liste d’instances d’un type particulier</w:t>
+      </w:r>
+      <w:r>
+        <w:t xml:space="preserve"> T</w:t>
+      </w:r>
+      <w:r>
+        <w:t>.</w:t>
+      </w:r>
+      <w:r>
+        <w:t xml:space="preserve"> </w:t>
+      </w:r>
+      <w:r>
+        <w:t>La classe encapsule une liste C++ standard.</w:t>
       </w:r>
     </w:p>
     <w:p>
+      <w:r>
+        <w:t>L</w:t>
+      </w:r>
+      <w:r>
+        <w:t>es classes « </w:t>
+      </w:r>
+      <w:proofErr w:type="spellStart"/>
+      <w:r>
+        <w:t>ContactCollection</w:t>
+      </w:r>
+      <w:proofErr w:type="spellEnd"/>
+      <w:r>
+        <w:t> », « </w:t>
+      </w:r>
+      <w:proofErr w:type="spellStart"/>
+      <w:r>
+        <w:t>InteractionCollection</w:t>
+      </w:r>
+      <w:proofErr w:type="spellEnd"/>
+      <w:r>
+        <w:t> » et « </w:t>
+      </w:r>
+      <w:proofErr w:type="spellStart"/>
+      <w:r>
+        <w:t>TodoCollection</w:t>
+      </w:r>
+      <w:proofErr w:type="spellEnd"/>
+      <w:r>
+        <w:t> » héritent de cette classe et se spécialise</w:t>
+      </w:r>
+      <w:r>
+        <w:t>nt</w:t>
+      </w:r>
+      <w:r>
+        <w:t xml:space="preserve"> pour leur modèle respectif.</w:t>
+      </w:r>
+      <w:r>
+        <w:t xml:space="preserve"> L’intérêt de </w:t>
+      </w:r>
+      <w:r>
+        <w:t>ces classes collections par rapport à une liste C++ standard</w:t>
+      </w:r>
+      <w:r>
+        <w:t xml:space="preserve">, est de rajouter une couche d’abstraction pour y ajouter des opérations </w:t>
+      </w:r>
+      <w:r>
+        <w:t xml:space="preserve">communes ou spécifiques </w:t>
+      </w:r>
+      <w:r>
+        <w:t>à</w:t>
+      </w:r>
+      <w:r>
+        <w:t xml:space="preserve"> des</w:t>
+      </w:r>
+      <w:r>
+        <w:t xml:space="preserve"> collection de modèles</w:t>
+      </w:r>
+      <w:r>
+        <w:t xml:space="preserve"> à l’avenir, notamment pour le système de requêtes </w:t>
+      </w:r>
+      <w:r>
+        <w:t>du</w:t>
+      </w:r>
+      <w:r>
+        <w:t xml:space="preserve"> prochain jalon</w:t>
+      </w:r>
+      <w:r>
+        <w:t xml:space="preserve">. Ces opérations </w:t>
+      </w:r>
+      <w:r>
+        <w:t xml:space="preserve">seront par exemple </w:t>
+      </w:r>
+      <w:r>
+        <w:t>: trier</w:t>
+      </w:r>
+      <w:r>
+        <w:t xml:space="preserve"> ou filtrer</w:t>
+      </w:r>
+      <w:r>
+        <w:t xml:space="preserve"> la liste selon un attribut spécifique</w:t>
+      </w:r>
+      <w:r>
+        <w:t>.</w:t>
+      </w:r>
+    </w:p>
+    <w:p/>
+    <w:p>
       <w:pPr>
-        <w:pStyle w:val="Titre2"/>
+        <w:pStyle w:val="Titre1"/>
       </w:pPr>
-      <w:bookmarkStart w:id="7" w:name="_Toc86001671"/>
-      <w:r>
-        <w:t>Classe « </w:t>
-      </w:r>
-      <w:r>
-        <w:t>Collection</w:t>
-      </w:r>
-      <w:r>
-        <w:t> »</w:t>
+      <w:bookmarkStart w:id="7" w:name="_Toc86008753"/>
+      <w:r>
+        <w:lastRenderedPageBreak/>
+        <w:t>Identifiant des modèles</w:t>
       </w:r>
       <w:bookmarkEnd w:id="7"/>
     </w:p>
     <w:p>
       <w:r>
-        <w:t xml:space="preserve">Cette classe est une classe générique </w:t>
-      </w:r>
-      <w:r>
-        <w:t xml:space="preserve">permettant de </w:t>
-      </w:r>
-      <w:r>
-        <w:t>stocker et manipuler une liste d’instances d’un type particulier</w:t>
-      </w:r>
-      <w:r>
-        <w:t xml:space="preserve"> T</w:t>
+        <w:t xml:space="preserve">Dans chaque classe modèle, se trouve un attribut </w:t>
+      </w:r>
+      <w:r>
+        <w:t>public</w:t>
+      </w:r>
+      <w:r>
+        <w:t xml:space="preserve"> et stat</w:t>
+      </w:r>
+      <w:r>
+        <w:t xml:space="preserve">ique </w:t>
+      </w:r>
+      <w:r>
+        <w:t>« idCount »</w:t>
       </w:r>
       <w:r>
         <w:t>.</w:t>
       </w:r>
       <w:r>
+        <w:t xml:space="preserve"> Celui-ci</w:t>
+      </w:r>
+      <w:r>
+        <w:t xml:space="preserve"> est un compteur</w:t>
+      </w:r>
+      <w:r>
         <w:t xml:space="preserve"> </w:t>
       </w:r>
       <w:r>
-        <w:t>La classe encapsule une liste C++ standard.</w:t>
+        <w:t>démarrant</w:t>
+      </w:r>
+      <w:r>
+        <w:t xml:space="preserve"> à 1 et </w:t>
+      </w:r>
+      <w:r>
+        <w:t xml:space="preserve">qui </w:t>
+      </w:r>
+      <w:r>
+        <w:t>s’incrémente à chaque nouvelle instanciation d</w:t>
+      </w:r>
+      <w:r>
+        <w:t>’un modèle</w:t>
+      </w:r>
+      <w:r>
+        <w:t xml:space="preserve"> par le premier constructeur</w:t>
+      </w:r>
+      <w:r>
+        <w:t>.</w:t>
+      </w:r>
+      <w:r>
+        <w:t xml:space="preserve"> Il permet de garder trace du dernier identifiant généré pour définir l’identifiant</w:t>
+      </w:r>
+      <w:r>
+        <w:t xml:space="preserve"> </w:t>
+      </w:r>
+      <w:r>
+        <w:t>de la prochaine instance.</w:t>
+      </w:r>
+      <w:r>
+        <w:t xml:space="preserve"> Cela permet de garder l’unicité des identifiants pour le stockage dans la base de données par la suite.</w:t>
+      </w:r>
+      <w:r>
+        <w:t xml:space="preserve"> </w:t>
+      </w:r>
+      <w:r>
+        <w:t>Cet</w:t>
+      </w:r>
+      <w:r>
+        <w:t xml:space="preserve"> attribut sera par la suite initialisé par l’identifiant maximal </w:t>
+      </w:r>
+      <w:r>
+        <w:t xml:space="preserve">se trouvant dans </w:t>
+      </w:r>
+      <w:r>
+        <w:t>la base</w:t>
+      </w:r>
+      <w:r>
+        <w:t xml:space="preserve"> de données pour reprendre où </w:t>
+      </w:r>
+      <w:r>
+        <w:t>en</w:t>
+      </w:r>
+      <w:r>
+        <w:t xml:space="preserve"> était le compteur.</w:t>
       </w:r>
     </w:p>
     <w:p>
       <w:r>
-        <w:lastRenderedPageBreak/>
-        <w:t>L</w:t>
-      </w:r>
-      <w:r>
-        <w:t>es classes « </w:t>
-      </w:r>
-      <w:proofErr w:type="spellStart"/>
-      <w:r>
-        <w:t>ContactCollection</w:t>
-      </w:r>
-      <w:proofErr w:type="spellEnd"/>
-      <w:r>
-        <w:t> », « </w:t>
-      </w:r>
-      <w:proofErr w:type="spellStart"/>
-      <w:r>
-        <w:t>InteractionCollection</w:t>
-      </w:r>
-      <w:proofErr w:type="spellEnd"/>
-      <w:r>
-        <w:t> » et « </w:t>
-      </w:r>
-      <w:proofErr w:type="spellStart"/>
-      <w:r>
-        <w:t>TodoCollection</w:t>
-      </w:r>
-      <w:proofErr w:type="spellEnd"/>
-      <w:r>
-        <w:t> » héritent de cette classe et se spécialise</w:t>
-      </w:r>
-      <w:r>
-        <w:t>nt</w:t>
-      </w:r>
-      <w:r>
-        <w:t xml:space="preserve"> pour leur modèle respectif.</w:t>
-      </w:r>
-      <w:r>
-        <w:t xml:space="preserve"> L’intérêt de </w:t>
-      </w:r>
-      <w:r>
-        <w:t>ces classes collections par rapport à une liste C++ standard</w:t>
-      </w:r>
-      <w:r>
-        <w:t xml:space="preserve">, est de rajouter une couche d’abstraction pour y ajouter des opérations </w:t>
-      </w:r>
-      <w:r>
-        <w:t xml:space="preserve">communes ou spécifiques </w:t>
-      </w:r>
-      <w:r>
-        <w:t>à</w:t>
-      </w:r>
-      <w:r>
-        <w:t xml:space="preserve"> des</w:t>
-      </w:r>
-      <w:r>
-        <w:t xml:space="preserve"> collection de modèles</w:t>
-      </w:r>
-      <w:r>
-        <w:t xml:space="preserve"> à l’avenir, notamment pour le système de requêtes </w:t>
-      </w:r>
-      <w:r>
-        <w:t>du</w:t>
-      </w:r>
-      <w:r>
-        <w:t xml:space="preserve"> prochain jalon</w:t>
-      </w:r>
-      <w:r>
-        <w:t xml:space="preserve">. Ces opérations </w:t>
-      </w:r>
-      <w:r>
-        <w:t xml:space="preserve">seront par exemple </w:t>
-      </w:r>
-      <w:r>
-        <w:t>: trier</w:t>
-      </w:r>
-      <w:r>
-        <w:t xml:space="preserve"> ou filtrer</w:t>
-      </w:r>
-      <w:r>
-        <w:t xml:space="preserve"> la liste selon un attribut spécifique</w:t>
-      </w:r>
-      <w:r>
-        <w:t>.</w:t>
+        <w:t>Pour chaque modèle, il existe un constructeur pour créer une instance vierge (identifiant généré automatiquement) et un autre constructeur pour pré-initialis</w:t>
+      </w:r>
+      <w:r>
+        <w:t xml:space="preserve">er </w:t>
+      </w:r>
+      <w:r>
+        <w:t xml:space="preserve">l’instance (identifiant prédéfini) pour </w:t>
+      </w:r>
+      <w:r>
+        <w:t>charger une instance avec les</w:t>
+      </w:r>
+      <w:r>
+        <w:t xml:space="preserve"> données récupérées de la base de données.</w:t>
       </w:r>
     </w:p>
     <w:p>
       <w:pPr>
         <w:pStyle w:val="Titre1"/>
       </w:pPr>
-      <w:bookmarkStart w:id="8" w:name="_Toc86001672"/>
-      <w:r>
-        <w:t>Identifiant des modèles</w:t>
+      <w:bookmarkStart w:id="8" w:name="_Toc86008754"/>
+      <w:r>
+        <w:t>Relations entre les modèles</w:t>
       </w:r>
       <w:bookmarkEnd w:id="8"/>
     </w:p>
     <w:p>
       <w:r>
-        <w:t xml:space="preserve">Dans chaque classe modèle, se trouve un attribut </w:t>
-      </w:r>
-      <w:r>
-        <w:t>public</w:t>
-      </w:r>
-      <w:r>
-        <w:t xml:space="preserve"> et stat</w:t>
-      </w:r>
-      <w:r>
-        <w:t xml:space="preserve">ique </w:t>
-      </w:r>
-      <w:r>
-        <w:t>« idCount »</w:t>
-      </w:r>
-      <w:r>
-        <w:t>.</w:t>
-      </w:r>
-      <w:r>
-        <w:t xml:space="preserve"> Celui-ci</w:t>
-      </w:r>
-      <w:r>
-        <w:t xml:space="preserve"> est un compteur</w:t>
+        <w:t>La structure choisit reliant les classes entre-elles</w:t>
       </w:r>
       <w:r>
         <w:t xml:space="preserve"> </w:t>
       </w:r>
       <w:r>
-        <w:t>démarrant</w:t>
-      </w:r>
-      <w:r>
-        <w:t xml:space="preserve"> à 1 et </w:t>
-      </w:r>
-      <w:r>
-        <w:t xml:space="preserve">qui </w:t>
-      </w:r>
-      <w:r>
-        <w:t>s’incrémente à chaque nouvelle instanciation d</w:t>
-      </w:r>
-      <w:r>
-        <w:t>’un modèle</w:t>
-      </w:r>
-      <w:r>
-        <w:t xml:space="preserve"> par le premier constructeur</w:t>
-      </w:r>
-      <w:r>
-        <w:t>.</w:t>
-      </w:r>
-      <w:r>
-        <w:t xml:space="preserve"> Il permet de garder trace du dernier identifiant généré pour définir l’identifiant</w:t>
-      </w:r>
-      <w:r>
-        <w:t xml:space="preserve"> </w:t>
-      </w:r>
-      <w:r>
-        <w:t>de la prochaine instance.</w:t>
-      </w:r>
-      <w:r>
-        <w:t xml:space="preserve"> Cela permet de garder l’unicité des identifiants pour le stockage dans la base de données par la suite.</w:t>
-      </w:r>
-      <w:r>
-        <w:t xml:space="preserve"> </w:t>
-      </w:r>
-      <w:r>
-        <w:t>Cet</w:t>
-      </w:r>
-      <w:r>
-        <w:t xml:space="preserve"> attribut sera par la suite initialisé par l’identifiant maximal </w:t>
-      </w:r>
-      <w:r>
-        <w:t xml:space="preserve">se trouvant dans </w:t>
-      </w:r>
-      <w:r>
-        <w:t>la base</w:t>
-      </w:r>
-      <w:r>
-        <w:t xml:space="preserve"> de données pour reprendre où </w:t>
-      </w:r>
-      <w:r>
-        <w:t>en</w:t>
-      </w:r>
-      <w:r>
-        <w:t xml:space="preserve"> était le compteur.</w:t>
-      </w:r>
-    </w:p>
-    <w:p>
-      <w:r>
-        <w:t>Pour chaque modèle, il existe un constructeur pour créer une instance vierge (identifiant généré automatiquement) et un autre constructeur pour pré-initialis</w:t>
-      </w:r>
-      <w:r>
-        <w:t xml:space="preserve">er </w:t>
-      </w:r>
-      <w:r>
-        <w:t xml:space="preserve">l’instance (identifiant prédéfini) pour </w:t>
-      </w:r>
-      <w:r>
-        <w:t>charger une instance avec les</w:t>
-      </w:r>
-      <w:r>
-        <w:t xml:space="preserve"> données récupérées de la base de données.</w:t>
+        <w:t xml:space="preserve">est une </w:t>
+      </w:r>
+      <w:r>
+        <w:t>structure hiérarchique entre les entités contact-interaction-todo</w:t>
+      </w:r>
+      <w:r>
+        <w:t>. Celle-ci permet de faciliter la gestion du</w:t>
+      </w:r>
+      <w:r>
+        <w:t xml:space="preserve"> parcours et </w:t>
+      </w:r>
+      <w:r>
+        <w:t>de</w:t>
+      </w:r>
+      <w:r>
+        <w:t xml:space="preserve"> garder une complexité réduite de la gestion des relations entre les classes</w:t>
+      </w:r>
+      <w:r>
+        <w:t xml:space="preserve"> (ex. pas de relations </w:t>
+      </w:r>
+      <w:r>
+        <w:t>bidirectionnelles</w:t>
+      </w:r>
+      <w:r>
+        <w:t>)</w:t>
+      </w:r>
+      <w:r>
+        <w:t>. L’inconvénient de ce choix étant la perte de performance concernant la recherche, notamment dans le cas où l’on veut effectuer une recherche globale sur les interactions ou les todos sans prise en compte des contacts, où il faudra « inutilement » itérer sur tous les contacts pour accéder à toutes les interactions et todos.</w:t>
       </w:r>
     </w:p>
     <w:p>
       <w:pPr>
         <w:pStyle w:val="Titre1"/>
       </w:pPr>
-      <w:bookmarkStart w:id="9" w:name="_Toc86001673"/>
-      <w:r>
-        <w:t>Relations entre les modèles</w:t>
+      <w:bookmarkStart w:id="9" w:name="_Toc86008755"/>
+      <w:r>
+        <w:t>Contraintes sur les données</w:t>
       </w:r>
       <w:bookmarkEnd w:id="9"/>
-    </w:p>
-    <w:p>
-      <w:r>
-        <w:t>La structure choisit reliant les classes entre-elles</w:t>
-      </w:r>
-      <w:r>
-        <w:t xml:space="preserve"> </w:t>
-      </w:r>
-      <w:r>
-        <w:t xml:space="preserve">est une </w:t>
-      </w:r>
-      <w:r>
-        <w:t>structure hiérarchique entre les entités contact-interaction-todo</w:t>
-      </w:r>
-      <w:r>
-        <w:t>. Celle-ci permet de faciliter la gestion du</w:t>
-      </w:r>
-      <w:r>
-        <w:t xml:space="preserve"> parcours et </w:t>
-      </w:r>
-      <w:r>
-        <w:t>de</w:t>
-      </w:r>
-      <w:r>
-        <w:t xml:space="preserve"> garder une complexité réduite de la gestion des relations entre les classes</w:t>
-      </w:r>
-      <w:r>
-        <w:t xml:space="preserve"> (ex. pas de relations </w:t>
-      </w:r>
-      <w:r>
-        <w:t>bidirectionnelles</w:t>
-      </w:r>
-      <w:r>
-        <w:t>)</w:t>
-      </w:r>
-      <w:r>
-        <w:t>. L’inconvénient de ce choix étant la perte de performance concernant la recherche, notamment dans le cas où l’on veut effectuer une recherche globale sur les interactions ou les todos sans prise en compte des contacts, où il faudra « inutilement » itérer sur tous les contacts pour accéder à toutes les interactions et todos.</w:t>
-      </w:r>
-    </w:p>
-    <w:p>
-      <w:pPr>
-        <w:pStyle w:val="Titre1"/>
-      </w:pPr>
-      <w:bookmarkStart w:id="10" w:name="_Toc86001674"/>
-      <w:r>
-        <w:t>Contraintes sur les données</w:t>
-      </w:r>
-      <w:bookmarkEnd w:id="10"/>
     </w:p>
     <w:p>
       <w:r>
@@ -3160,6 +3032,9 @@
             </w:pPr>
             <w:r>
               <w:t>Attribut</w:t>
+            </w:r>
+            <w:r>
+              <w:t>/fonction</w:t>
             </w:r>
           </w:p>
         </w:tc>
@@ -3382,6 +3257,54 @@
       </w:tr>
       <w:tr>
         <w:trPr>
+          <w:trHeight w:val="418"/>
+        </w:trPr>
+        <w:tc>
+          <w:tcPr>
+            <w:cnfStyle w:val="001000000000" w:firstRow="0" w:lastRow="0" w:firstColumn="1" w:lastColumn="0" w:oddVBand="0" w:evenVBand="0" w:oddHBand="0" w:evenHBand="0" w:firstRowFirstColumn="0" w:firstRowLastColumn="0" w:lastRowFirstColumn="0" w:lastRowLastColumn="0"/>
+            <w:tcW w:w="980" w:type="pct"/>
+          </w:tcPr>
+          <w:p>
+            <w:pPr>
+              <w:jc w:val="left"/>
+            </w:pPr>
+          </w:p>
+        </w:tc>
+        <w:tc>
+          <w:tcPr>
+            <w:tcW w:w="950" w:type="pct"/>
+          </w:tcPr>
+          <w:p>
+            <w:pPr>
+              <w:jc w:val="left"/>
+              <w:cnfStyle w:val="000000000000" w:firstRow="0" w:lastRow="0" w:firstColumn="0" w:lastColumn="0" w:oddVBand="0" w:evenVBand="0" w:oddHBand="0" w:evenHBand="0" w:firstRowFirstColumn="0" w:firstRowLastColumn="0" w:lastRowFirstColumn="0" w:lastRowLastColumn="0"/>
+            </w:pPr>
+            <w:proofErr w:type="spellStart"/>
+            <w:proofErr w:type="gramStart"/>
+            <w:r>
+              <w:t>dateSuppression</w:t>
+            </w:r>
+            <w:proofErr w:type="spellEnd"/>
+            <w:proofErr w:type="gramEnd"/>
+          </w:p>
+        </w:tc>
+        <w:tc>
+          <w:tcPr>
+            <w:tcW w:w="3070" w:type="pct"/>
+          </w:tcPr>
+          <w:p>
+            <w:pPr>
+              <w:jc w:val="left"/>
+              <w:cnfStyle w:val="000000000000" w:firstRow="0" w:lastRow="0" w:firstColumn="0" w:lastColumn="0" w:oddVBand="0" w:evenVBand="0" w:oddHBand="0" w:evenHBand="0" w:firstRowFirstColumn="0" w:firstRowLastColumn="0" w:lastRowFirstColumn="0" w:lastRowLastColumn="0"/>
+            </w:pPr>
+            <w:r>
+              <w:t>Nouvelle date de suppression &lt; date de suppression actuelle</w:t>
+            </w:r>
+          </w:p>
+        </w:tc>
+      </w:tr>
+      <w:tr>
+        <w:trPr>
           <w:trHeight w:val="409"/>
         </w:trPr>
         <w:tc>
@@ -3582,59 +3505,6 @@
       </w:tr>
       <w:tr>
         <w:trPr>
-          <w:trHeight w:val="405"/>
-        </w:trPr>
-        <w:tc>
-          <w:tcPr>
-            <w:cnfStyle w:val="001000000000" w:firstRow="0" w:lastRow="0" w:firstColumn="1" w:lastColumn="0" w:oddVBand="0" w:evenVBand="0" w:oddHBand="0" w:evenHBand="0" w:firstRowFirstColumn="0" w:firstRowLastColumn="0" w:lastRowFirstColumn="0" w:lastRowLastColumn="0"/>
-            <w:tcW w:w="980" w:type="pct"/>
-          </w:tcPr>
-          <w:p>
-            <w:pPr>
-              <w:jc w:val="left"/>
-            </w:pPr>
-            <w:proofErr w:type="spellStart"/>
-            <w:r>
-              <w:t>AppState</w:t>
-            </w:r>
-            <w:proofErr w:type="spellEnd"/>
-          </w:p>
-        </w:tc>
-        <w:tc>
-          <w:tcPr>
-            <w:tcW w:w="950" w:type="pct"/>
-          </w:tcPr>
-          <w:p>
-            <w:pPr>
-              <w:jc w:val="left"/>
-              <w:cnfStyle w:val="000000000000" w:firstRow="0" w:lastRow="0" w:firstColumn="0" w:lastColumn="0" w:oddVBand="0" w:evenVBand="0" w:oddHBand="0" w:evenHBand="0" w:firstRowFirstColumn="0" w:firstRowLastColumn="0" w:lastRowFirstColumn="0" w:lastRowLastColumn="0"/>
-            </w:pPr>
-            <w:proofErr w:type="spellStart"/>
-            <w:proofErr w:type="gramStart"/>
-            <w:r>
-              <w:t>dateSuppression</w:t>
-            </w:r>
-            <w:proofErr w:type="spellEnd"/>
-            <w:proofErr w:type="gramEnd"/>
-          </w:p>
-        </w:tc>
-        <w:tc>
-          <w:tcPr>
-            <w:tcW w:w="3070" w:type="pct"/>
-          </w:tcPr>
-          <w:p>
-            <w:pPr>
-              <w:jc w:val="left"/>
-              <w:cnfStyle w:val="000000000000" w:firstRow="0" w:lastRow="0" w:firstColumn="0" w:lastColumn="0" w:oddVBand="0" w:evenVBand="0" w:oddHBand="0" w:evenHBand="0" w:firstRowFirstColumn="0" w:firstRowLastColumn="0" w:lastRowFirstColumn="0" w:lastRowLastColumn="0"/>
-            </w:pPr>
-            <w:r>
-              <w:t>Nouvelle date de suppression &lt; date de suppression actuelle</w:t>
-            </w:r>
-          </w:p>
-        </w:tc>
-      </w:tr>
-      <w:tr>
-        <w:trPr>
           <w:trHeight w:val="426"/>
         </w:trPr>
         <w:tc>
@@ -3759,24 +3629,14 @@
       <w:r>
         <w:t xml:space="preserve">Tableau </w:t>
       </w:r>
-      <w:r>
-        <w:fldChar w:fldCharType="begin"/>
-      </w:r>
-      <w:r>
-        <w:instrText xml:space="preserve"> SEQ Tableau \* ARABIC </w:instrText>
-      </w:r>
-      <w:r>
-        <w:fldChar w:fldCharType="separate"/>
-      </w:r>
-      <w:r>
-        <w:rPr>
-          <w:noProof/>
-        </w:rPr>
-        <w:t>1</w:t>
-      </w:r>
-      <w:r>
-        <w:fldChar w:fldCharType="end"/>
-      </w:r>
+      <w:fldSimple w:instr=" SEQ Tableau \* ARABIC ">
+        <w:r>
+          <w:rPr>
+            <w:noProof/>
+          </w:rPr>
+          <w:t>1</w:t>
+        </w:r>
+      </w:fldSimple>
       <w:r>
         <w:t> : Liste des contraintes sur les données</w:t>
       </w:r>
@@ -3785,130 +3645,131 @@
       <w:pPr>
         <w:pStyle w:val="Titre1"/>
       </w:pPr>
-      <w:bookmarkStart w:id="11" w:name="_Toc86001675"/>
+      <w:bookmarkStart w:id="10" w:name="_Toc86008756"/>
+      <w:r>
+        <w:t>Documentation Doxygen</w:t>
+      </w:r>
+      <w:bookmarkEnd w:id="10"/>
+    </w:p>
+    <w:p>
+      <w:r>
+        <w:t xml:space="preserve">Tout le projet a été documenté </w:t>
+      </w:r>
+      <w:r>
+        <w:t xml:space="preserve">avec </w:t>
+      </w:r>
+      <w:r>
+        <w:t>« </w:t>
+      </w:r>
+      <w:proofErr w:type="spellStart"/>
+      <w:r>
+        <w:t>Doxygen</w:t>
+      </w:r>
+      <w:proofErr w:type="spellEnd"/>
+      <w:r>
+        <w:t> »</w:t>
+      </w:r>
+      <w:r>
+        <w:t xml:space="preserve"> </w:t>
+      </w:r>
+      <w:r>
+        <w:t xml:space="preserve">de façon extensive, </w:t>
+      </w:r>
+      <w:r>
+        <w:t>la documentation a été généré</w:t>
+      </w:r>
+      <w:r>
+        <w:t xml:space="preserve">e </w:t>
+      </w:r>
+      <w:r>
+        <w:t>au format HTML.</w:t>
+      </w:r>
+    </w:p>
+    <w:p/>
+    <w:p>
+      <w:pPr>
+        <w:pStyle w:val="Titre1"/>
+      </w:pPr>
+      <w:bookmarkStart w:id="11" w:name="_Toc86008757"/>
       <w:r>
         <w:lastRenderedPageBreak/>
-        <w:t>Documentation Doxygen</w:t>
+        <w:t>Tests unitaires, main</w:t>
       </w:r>
       <w:bookmarkEnd w:id="11"/>
     </w:p>
     <w:p>
       <w:r>
-        <w:t xml:space="preserve">Tout le projet a été documenté </w:t>
-      </w:r>
-      <w:r>
-        <w:t xml:space="preserve">avec </w:t>
-      </w:r>
-      <w:r>
-        <w:t>« </w:t>
-      </w:r>
-      <w:proofErr w:type="spellStart"/>
-      <w:r>
-        <w:t>Doxygen</w:t>
-      </w:r>
-      <w:proofErr w:type="spellEnd"/>
-      <w:r>
-        <w:t> »</w:t>
+        <w:t>Toutes les méthodes de toutes les classes ont été testé</w:t>
+      </w:r>
+      <w:r>
+        <w:t>e</w:t>
+      </w:r>
+      <w:r>
+        <w:t>s avec des tests unitaires pour vérifier le bon comportement, le respect des spécifications et des contraintes (</w:t>
+      </w:r>
+      <w:r>
+        <w:t>vérification du bon déclenchement</w:t>
       </w:r>
       <w:r>
         <w:t xml:space="preserve"> </w:t>
       </w:r>
       <w:r>
-        <w:t xml:space="preserve">de façon extensive, </w:t>
-      </w:r>
-      <w:r>
-        <w:t>la documentation a été généré</w:t>
-      </w:r>
-      <w:r>
-        <w:t xml:space="preserve">e </w:t>
-      </w:r>
-      <w:r>
-        <w:t>au format HTML.</w:t>
+        <w:t xml:space="preserve">des </w:t>
+      </w:r>
+      <w:r>
+        <w:t>exceptions)</w:t>
+      </w:r>
+      <w:r>
+        <w:t xml:space="preserve">. </w:t>
+      </w:r>
+      <w:r>
+        <w:t>Un certain nombre</w:t>
+      </w:r>
+      <w:r>
+        <w:t xml:space="preserve"> de bugs ont été décelés </w:t>
+      </w:r>
+      <w:r>
+        <w:t>et corrigés</w:t>
+      </w:r>
+      <w:r>
+        <w:t xml:space="preserve"> </w:t>
+      </w:r>
+      <w:r>
+        <w:t>grâce aux tests unitaires réalisés.</w:t>
+      </w:r>
+    </w:p>
+    <w:p>
+      <w:r>
+        <w:t xml:space="preserve">Le « main » exécute tous ces tests unitaires, et </w:t>
+      </w:r>
+      <w:r>
+        <w:t xml:space="preserve">en dernier, </w:t>
+      </w:r>
+      <w:r>
+        <w:t xml:space="preserve">réalise un test concret global de la couche : création d’un contact, </w:t>
+      </w:r>
+      <w:r>
+        <w:t>assignation</w:t>
+      </w:r>
+      <w:r>
+        <w:t xml:space="preserve"> d’interaction et création de todos avec affichage</w:t>
+      </w:r>
+      <w:r>
+        <w:t xml:space="preserve"> des étapes</w:t>
+      </w:r>
+      <w:r>
+        <w:t xml:space="preserve"> dans la console.</w:t>
       </w:r>
     </w:p>
     <w:p>
       <w:pPr>
         <w:pStyle w:val="Titre1"/>
       </w:pPr>
-      <w:bookmarkStart w:id="12" w:name="_Toc86001676"/>
-      <w:r>
-        <w:t>Tests unitaires, main</w:t>
+      <w:bookmarkStart w:id="12" w:name="_Toc86008758"/>
+      <w:r>
+        <w:t>Organisation du travail</w:t>
       </w:r>
       <w:bookmarkEnd w:id="12"/>
-    </w:p>
-    <w:p>
-      <w:r>
-        <w:t>Toutes les méthodes de toutes les classes ont été testé</w:t>
-      </w:r>
-      <w:r>
-        <w:t>e</w:t>
-      </w:r>
-      <w:r>
-        <w:t>s avec des tests unitaires pour vérifier le bon comportement, le respect des spécifications et des contraintes (</w:t>
-      </w:r>
-      <w:r>
-        <w:t>vérification du bon déclenchement</w:t>
-      </w:r>
-      <w:r>
-        <w:t xml:space="preserve"> </w:t>
-      </w:r>
-      <w:r>
-        <w:t xml:space="preserve">des </w:t>
-      </w:r>
-      <w:r>
-        <w:t>exceptions)</w:t>
-      </w:r>
-      <w:r>
-        <w:t xml:space="preserve">. </w:t>
-      </w:r>
-      <w:r>
-        <w:t>Un certain nombre</w:t>
-      </w:r>
-      <w:r>
-        <w:t xml:space="preserve"> de bugs ont été décelés </w:t>
-      </w:r>
-      <w:r>
-        <w:t>et corrigés</w:t>
-      </w:r>
-      <w:r>
-        <w:t xml:space="preserve"> </w:t>
-      </w:r>
-      <w:r>
-        <w:t>grâce aux tests unitaires réalisés.</w:t>
-      </w:r>
-    </w:p>
-    <w:p>
-      <w:r>
-        <w:t xml:space="preserve">Le « main » exécute tous ces tests unitaires, et </w:t>
-      </w:r>
-      <w:r>
-        <w:t xml:space="preserve">en dernier, </w:t>
-      </w:r>
-      <w:r>
-        <w:t xml:space="preserve">réalise un test concret global de la couche : création d’un contact, </w:t>
-      </w:r>
-      <w:r>
-        <w:t>assignation</w:t>
-      </w:r>
-      <w:r>
-        <w:t xml:space="preserve"> d’interaction et création de todos avec affichage</w:t>
-      </w:r>
-      <w:r>
-        <w:t xml:space="preserve"> des étapes</w:t>
-      </w:r>
-      <w:r>
-        <w:t xml:space="preserve"> dans la console.</w:t>
-      </w:r>
-    </w:p>
-    <w:p>
-      <w:pPr>
-        <w:pStyle w:val="Titre1"/>
-      </w:pPr>
-      <w:bookmarkStart w:id="13" w:name="_Toc86001677"/>
-      <w:r>
-        <w:t>Organisation du travail</w:t>
-      </w:r>
-      <w:bookmarkEnd w:id="13"/>
     </w:p>
     <w:p>
       <w:r>
@@ -3975,6 +3836,7 @@
         <w:docPartUnique/>
       </w:docPartObj>
     </w:sdtPr>
+    <w:sdtEndPr/>
     <w:sdtContent>
       <w:sdt>
         <w:sdtPr>
@@ -3984,6 +3846,7 @@
             <w:docPartUnique/>
           </w:docPartObj>
         </w:sdtPr>
+        <w:sdtEndPr/>
         <w:sdtContent>
           <w:p>
             <w:pPr>
